--- a/PRD-2017-G24/STW/受控文件/分析设计/软件需求规格说明书/软件需求规格说明书.docx
+++ b/PRD-2017-G24/STW/受控文件/分析设计/软件需求规格说明书/软件需求规格说明书.docx
@@ -10,6 +10,7 @@
           <w:docPartUnique/>
         </w:docPartObj>
       </w:sdtPr>
+      <w:sdtEndPr/>
       <w:sdtContent>
         <w:p>
           <w:r>
@@ -117,6 +118,7 @@
                   <w:dataBinding w:prefixMappings="xmlns:ns0='http://schemas.openxmlformats.org/package/2006/metadata/core-properties' xmlns:ns1='http://purl.org/dc/elements/1.1/'" w:xpath="/ns0:coreProperties[1]/ns1:title[1]" w:storeItemID="{6C3C8BC8-F283-45AE-878A-BAB7291924A1}"/>
                   <w:text/>
                 </w:sdtPr>
+                <w:sdtEndPr/>
                 <w:sdtContent>
                   <w:p>
                     <w:pPr>
@@ -263,6 +265,7 @@
                   <w:dataBinding w:prefixMappings="xmlns:ns0='http://schemas.openxmlformats.org/package/2006/metadata/core-properties' xmlns:ns1='http://purl.org/dc/elements/1.1/'" w:xpath="/ns0:coreProperties[1]/ns1:creator[1]" w:storeItemID="{6C3C8BC8-F283-45AE-878A-BAB7291924A1}"/>
                   <w:text/>
                 </w:sdtPr>
+                <w:sdtEndPr/>
                 <w:sdtContent>
                   <w:p>
                     <w:pPr>
@@ -343,6 +346,7 @@
                     <w:calendar w:val="gregorian"/>
                   </w:date>
                 </w:sdtPr>
+                <w:sdtEndPr/>
                 <w:sdtContent>
                   <w:p>
                     <w:pPr>
@@ -777,7 +781,7 @@
           <w:r>
             <w:fldChar w:fldCharType="separate"/>
           </w:r>
-          <w:hyperlink w:anchor="_Toc500703362" w:history="1">
+          <w:hyperlink w:anchor="_Toc500956011" w:history="1">
             <w:r>
               <w:rPr>
                 <w:rStyle w:val="aff5"/>
@@ -819,7 +823,7 @@
                 <w:noProof/>
                 <w:webHidden/>
               </w:rPr>
-              <w:instrText xml:space="preserve"> PAGEREF _Toc500703362 \h </w:instrText>
+              <w:instrText xml:space="preserve"> PAGEREF _Toc500956011 \h </w:instrText>
             </w:r>
             <w:r>
               <w:rPr>
@@ -862,7 +866,7 @@
               <w:szCs w:val="22"/>
             </w:rPr>
           </w:pPr>
-          <w:hyperlink w:anchor="_Toc500703363" w:history="1">
+          <w:hyperlink w:anchor="_Toc500956012" w:history="1">
             <w:r>
               <w:rPr>
                 <w:rStyle w:val="aff5"/>
@@ -898,7 +902,7 @@
                 <w:noProof/>
                 <w:webHidden/>
               </w:rPr>
-              <w:instrText xml:space="preserve"> PAGEREF _Toc500703363 \h </w:instrText>
+              <w:instrText xml:space="preserve"> PAGEREF _Toc500956012 \h </w:instrText>
             </w:r>
             <w:r>
               <w:rPr>
@@ -941,7 +945,7 @@
               <w:szCs w:val="22"/>
             </w:rPr>
           </w:pPr>
-          <w:hyperlink w:anchor="_Toc500703364" w:history="1">
+          <w:hyperlink w:anchor="_Toc500956013" w:history="1">
             <w:r>
               <w:rPr>
                 <w:rStyle w:val="aff5"/>
@@ -977,7 +981,7 @@
                 <w:noProof/>
                 <w:webHidden/>
               </w:rPr>
-              <w:instrText xml:space="preserve"> PAGEREF _Toc500703364 \h </w:instrText>
+              <w:instrText xml:space="preserve"> PAGEREF _Toc500956013 \h </w:instrText>
             </w:r>
             <w:r>
               <w:rPr>
@@ -1020,7 +1024,7 @@
               <w:szCs w:val="22"/>
             </w:rPr>
           </w:pPr>
-          <w:hyperlink w:anchor="_Toc500703365" w:history="1">
+          <w:hyperlink w:anchor="_Toc500956014" w:history="1">
             <w:r>
               <w:rPr>
                 <w:rStyle w:val="aff5"/>
@@ -1054,7 +1058,7 @@
                 <w:noProof/>
                 <w:webHidden/>
               </w:rPr>
-              <w:instrText xml:space="preserve"> PAGEREF _Toc500703365 \h </w:instrText>
+              <w:instrText xml:space="preserve"> PAGEREF _Toc500956014 \h </w:instrText>
             </w:r>
             <w:r>
               <w:rPr>
@@ -1097,7 +1101,7 @@
               <w:szCs w:val="22"/>
             </w:rPr>
           </w:pPr>
-          <w:hyperlink w:anchor="_Toc500703366" w:history="1">
+          <w:hyperlink w:anchor="_Toc500956015" w:history="1">
             <w:r>
               <w:rPr>
                 <w:rStyle w:val="aff5"/>
@@ -1131,7 +1135,7 @@
                 <w:noProof/>
                 <w:webHidden/>
               </w:rPr>
-              <w:instrText xml:space="preserve"> PAGEREF _Toc500703366 \h </w:instrText>
+              <w:instrText xml:space="preserve"> PAGEREF _Toc500956015 \h </w:instrText>
             </w:r>
             <w:r>
               <w:rPr>
@@ -1174,7 +1178,7 @@
               <w:szCs w:val="22"/>
             </w:rPr>
           </w:pPr>
-          <w:hyperlink w:anchor="_Toc500703367" w:history="1">
+          <w:hyperlink w:anchor="_Toc500956016" w:history="1">
             <w:r>
               <w:rPr>
                 <w:rStyle w:val="aff5"/>
@@ -1208,7 +1212,7 @@
                 <w:noProof/>
                 <w:webHidden/>
               </w:rPr>
-              <w:instrText xml:space="preserve"> PAGEREF _Toc500703367 \h </w:instrText>
+              <w:instrText xml:space="preserve"> PAGEREF _Toc500956016 \h </w:instrText>
             </w:r>
             <w:r>
               <w:rPr>
@@ -1252,7 +1256,7 @@
               <w:szCs w:val="22"/>
             </w:rPr>
           </w:pPr>
-          <w:hyperlink w:anchor="_Toc500703368" w:history="1">
+          <w:hyperlink w:anchor="_Toc500956017" w:history="1">
             <w:r>
               <w:rPr>
                 <w:rStyle w:val="aff5"/>
@@ -1273,7 +1277,7 @@
                 <w:rStyle w:val="aff5"/>
                 <w:noProof/>
               </w:rPr>
-              <w:t>基线</w:t>
+              <w:t>参考资料</w:t>
             </w:r>
             <w:r>
               <w:rPr>
@@ -1294,7 +1298,7 @@
                 <w:noProof/>
                 <w:webHidden/>
               </w:rPr>
-              <w:instrText xml:space="preserve"> PAGEREF _Toc500703368 \h </w:instrText>
+              <w:instrText xml:space="preserve"> PAGEREF _Toc500956017 \h </w:instrText>
             </w:r>
             <w:r>
               <w:rPr>
@@ -1337,7 +1341,7 @@
               <w:szCs w:val="22"/>
             </w:rPr>
           </w:pPr>
-          <w:hyperlink w:anchor="_Toc500703369" w:history="1">
+          <w:hyperlink w:anchor="_Toc500956018" w:history="1">
             <w:r>
               <w:rPr>
                 <w:rStyle w:val="aff5"/>
@@ -1371,7 +1375,7 @@
                 <w:noProof/>
                 <w:webHidden/>
               </w:rPr>
-              <w:instrText xml:space="preserve"> PAGEREF _Toc500703369 \h </w:instrText>
+              <w:instrText xml:space="preserve"> PAGEREF _Toc500956018 \h </w:instrText>
             </w:r>
             <w:r>
               <w:rPr>
@@ -1414,7 +1418,7 @@
               <w:szCs w:val="22"/>
             </w:rPr>
           </w:pPr>
-          <w:hyperlink w:anchor="_Toc500703370" w:history="1">
+          <w:hyperlink w:anchor="_Toc500956019" w:history="1">
             <w:r>
               <w:rPr>
                 <w:rStyle w:val="aff5"/>
@@ -1448,7 +1452,7 @@
                 <w:noProof/>
                 <w:webHidden/>
               </w:rPr>
-              <w:instrText xml:space="preserve"> PAGEREF _Toc500703370 \h </w:instrText>
+              <w:instrText xml:space="preserve"> PAGEREF _Toc500956019 \h </w:instrText>
             </w:r>
             <w:r>
               <w:rPr>
@@ -1491,7 +1495,7 @@
               <w:szCs w:val="22"/>
             </w:rPr>
           </w:pPr>
-          <w:hyperlink w:anchor="_Toc500703371" w:history="1">
+          <w:hyperlink w:anchor="_Toc500956020" w:history="1">
             <w:r>
               <w:rPr>
                 <w:rStyle w:val="aff5"/>
@@ -1525,7 +1529,7 @@
                 <w:noProof/>
                 <w:webHidden/>
               </w:rPr>
-              <w:instrText xml:space="preserve"> PAGEREF _Toc500703371 \h </w:instrText>
+              <w:instrText xml:space="preserve"> PAGEREF _Toc500956020 \h </w:instrText>
             </w:r>
             <w:r>
               <w:rPr>
@@ -1568,7 +1572,7 @@
               <w:szCs w:val="22"/>
             </w:rPr>
           </w:pPr>
-          <w:hyperlink w:anchor="_Toc500703372" w:history="1">
+          <w:hyperlink w:anchor="_Toc500956021" w:history="1">
             <w:r>
               <w:rPr>
                 <w:rStyle w:val="aff5"/>
@@ -1602,7 +1606,7 @@
                 <w:noProof/>
                 <w:webHidden/>
               </w:rPr>
-              <w:instrText xml:space="preserve"> PAGEREF _Toc500703372 \h </w:instrText>
+              <w:instrText xml:space="preserve"> PAGEREF _Toc500956021 \h </w:instrText>
             </w:r>
             <w:r>
               <w:rPr>
@@ -1645,7 +1649,7 @@
               <w:szCs w:val="22"/>
             </w:rPr>
           </w:pPr>
-          <w:hyperlink w:anchor="_Toc500703373" w:history="1">
+          <w:hyperlink w:anchor="_Toc500956022" w:history="1">
             <w:r>
               <w:rPr>
                 <w:rStyle w:val="aff5"/>
@@ -1679,7 +1683,7 @@
                 <w:noProof/>
                 <w:webHidden/>
               </w:rPr>
-              <w:instrText xml:space="preserve"> PAGEREF _Toc500703373 \h </w:instrText>
+              <w:instrText xml:space="preserve"> PAGEREF _Toc500956022 \h </w:instrText>
             </w:r>
             <w:r>
               <w:rPr>
@@ -1722,7 +1726,7 @@
               <w:szCs w:val="22"/>
             </w:rPr>
           </w:pPr>
-          <w:hyperlink w:anchor="_Toc500703374" w:history="1">
+          <w:hyperlink w:anchor="_Toc500956023" w:history="1">
             <w:r>
               <w:rPr>
                 <w:rStyle w:val="aff5"/>
@@ -1756,7 +1760,7 @@
                 <w:noProof/>
                 <w:webHidden/>
               </w:rPr>
-              <w:instrText xml:space="preserve"> PAGEREF _Toc500703374 \h </w:instrText>
+              <w:instrText xml:space="preserve"> PAGEREF _Toc500956023 \h </w:instrText>
             </w:r>
             <w:r>
               <w:rPr>
@@ -1799,7 +1803,7 @@
               <w:szCs w:val="22"/>
             </w:rPr>
           </w:pPr>
-          <w:hyperlink w:anchor="_Toc500703375" w:history="1">
+          <w:hyperlink w:anchor="_Toc500956024" w:history="1">
             <w:r>
               <w:rPr>
                 <w:rStyle w:val="aff5"/>
@@ -1833,7 +1837,7 @@
                 <w:noProof/>
                 <w:webHidden/>
               </w:rPr>
-              <w:instrText xml:space="preserve"> PAGEREF _Toc500703375 \h </w:instrText>
+              <w:instrText xml:space="preserve"> PAGEREF _Toc500956024 \h </w:instrText>
             </w:r>
             <w:r>
               <w:rPr>
@@ -1876,7 +1880,7 @@
               <w:szCs w:val="22"/>
             </w:rPr>
           </w:pPr>
-          <w:hyperlink w:anchor="_Toc500703376" w:history="1">
+          <w:hyperlink w:anchor="_Toc500956025" w:history="1">
             <w:r>
               <w:rPr>
                 <w:rStyle w:val="aff5"/>
@@ -1910,7 +1914,7 @@
                 <w:noProof/>
                 <w:webHidden/>
               </w:rPr>
-              <w:instrText xml:space="preserve"> PAGEREF _Toc500703376 \h </w:instrText>
+              <w:instrText xml:space="preserve"> PAGEREF _Toc500956025 \h </w:instrText>
             </w:r>
             <w:r>
               <w:rPr>
@@ -1953,7 +1957,7 @@
               <w:szCs w:val="22"/>
             </w:rPr>
           </w:pPr>
-          <w:hyperlink w:anchor="_Toc500703377" w:history="1">
+          <w:hyperlink w:anchor="_Toc500956026" w:history="1">
             <w:r>
               <w:rPr>
                 <w:rStyle w:val="aff5"/>
@@ -1987,7 +1991,7 @@
                 <w:noProof/>
                 <w:webHidden/>
               </w:rPr>
-              <w:instrText xml:space="preserve"> PAGEREF _Toc500703377 \h </w:instrText>
+              <w:instrText xml:space="preserve"> PAGEREF _Toc500956026 \h </w:instrText>
             </w:r>
             <w:r>
               <w:rPr>
@@ -2030,7 +2034,7 @@
               <w:szCs w:val="22"/>
             </w:rPr>
           </w:pPr>
-          <w:hyperlink w:anchor="_Toc500703378" w:history="1">
+          <w:hyperlink w:anchor="_Toc500956027" w:history="1">
             <w:r>
               <w:rPr>
                 <w:rStyle w:val="aff5"/>
@@ -2064,7 +2068,7 @@
                 <w:noProof/>
                 <w:webHidden/>
               </w:rPr>
-              <w:instrText xml:space="preserve"> PAGEREF _Toc500703378 \h </w:instrText>
+              <w:instrText xml:space="preserve"> PAGEREF _Toc500956027 \h </w:instrText>
             </w:r>
             <w:r>
               <w:rPr>
@@ -2107,7 +2111,7 @@
               <w:szCs w:val="22"/>
             </w:rPr>
           </w:pPr>
-          <w:hyperlink w:anchor="_Toc500703379" w:history="1">
+          <w:hyperlink w:anchor="_Toc500956028" w:history="1">
             <w:r>
               <w:rPr>
                 <w:rStyle w:val="aff5"/>
@@ -2141,7 +2145,7 @@
                 <w:noProof/>
                 <w:webHidden/>
               </w:rPr>
-              <w:instrText xml:space="preserve"> PAGEREF _Toc500703379 \h </w:instrText>
+              <w:instrText xml:space="preserve"> PAGEREF _Toc500956028 \h </w:instrText>
             </w:r>
             <w:r>
               <w:rPr>
@@ -2184,7 +2188,7 @@
               <w:szCs w:val="22"/>
             </w:rPr>
           </w:pPr>
-          <w:hyperlink w:anchor="_Toc500703380" w:history="1">
+          <w:hyperlink w:anchor="_Toc500956029" w:history="1">
             <w:r>
               <w:rPr>
                 <w:rStyle w:val="aff5"/>
@@ -2218,7 +2222,7 @@
                 <w:noProof/>
                 <w:webHidden/>
               </w:rPr>
-              <w:instrText xml:space="preserve"> PAGEREF _Toc500703380 \h </w:instrText>
+              <w:instrText xml:space="preserve"> PAGEREF _Toc500956029 \h </w:instrText>
             </w:r>
             <w:r>
               <w:rPr>
@@ -2261,7 +2265,7 @@
               <w:szCs w:val="22"/>
             </w:rPr>
           </w:pPr>
-          <w:hyperlink w:anchor="_Toc500703381" w:history="1">
+          <w:hyperlink w:anchor="_Toc500956030" w:history="1">
             <w:r>
               <w:rPr>
                 <w:rStyle w:val="aff5"/>
@@ -2295,7 +2299,7 @@
                 <w:noProof/>
                 <w:webHidden/>
               </w:rPr>
-              <w:instrText xml:space="preserve"> PAGEREF _Toc500703381 \h </w:instrText>
+              <w:instrText xml:space="preserve"> PAGEREF _Toc500956030 \h </w:instrText>
             </w:r>
             <w:r>
               <w:rPr>
@@ -2338,7 +2342,7 @@
               <w:szCs w:val="22"/>
             </w:rPr>
           </w:pPr>
-          <w:hyperlink w:anchor="_Toc500703382" w:history="1">
+          <w:hyperlink w:anchor="_Toc500956031" w:history="1">
             <w:r>
               <w:rPr>
                 <w:rStyle w:val="aff5"/>
@@ -2372,7 +2376,7 @@
                 <w:noProof/>
                 <w:webHidden/>
               </w:rPr>
-              <w:instrText xml:space="preserve"> PAGEREF _Toc500703382 \h </w:instrText>
+              <w:instrText xml:space="preserve"> PAGEREF _Toc500956031 \h </w:instrText>
             </w:r>
             <w:r>
               <w:rPr>
@@ -2415,7 +2419,7 @@
               <w:szCs w:val="22"/>
             </w:rPr>
           </w:pPr>
-          <w:hyperlink w:anchor="_Toc500703383" w:history="1">
+          <w:hyperlink w:anchor="_Toc500956032" w:history="1">
             <w:r>
               <w:rPr>
                 <w:rStyle w:val="aff5"/>
@@ -2449,7 +2453,7 @@
                 <w:noProof/>
                 <w:webHidden/>
               </w:rPr>
-              <w:instrText xml:space="preserve"> PAGEREF _Toc500703383 \h </w:instrText>
+              <w:instrText xml:space="preserve"> PAGEREF _Toc500956032 \h </w:instrText>
             </w:r>
             <w:r>
               <w:rPr>
@@ -2492,7 +2496,7 @@
               <w:szCs w:val="22"/>
             </w:rPr>
           </w:pPr>
-          <w:hyperlink w:anchor="_Toc500703384" w:history="1">
+          <w:hyperlink w:anchor="_Toc500956033" w:history="1">
             <w:r>
               <w:rPr>
                 <w:rStyle w:val="aff5"/>
@@ -2526,7 +2530,7 @@
                 <w:noProof/>
                 <w:webHidden/>
               </w:rPr>
-              <w:instrText xml:space="preserve"> PAGEREF _Toc500703384 \h </w:instrText>
+              <w:instrText xml:space="preserve"> PAGEREF _Toc500956033 \h </w:instrText>
             </w:r>
             <w:r>
               <w:rPr>
@@ -2569,7 +2573,7 @@
               <w:szCs w:val="22"/>
             </w:rPr>
           </w:pPr>
-          <w:hyperlink w:anchor="_Toc500703385" w:history="1">
+          <w:hyperlink w:anchor="_Toc500956034" w:history="1">
             <w:r>
               <w:rPr>
                 <w:rStyle w:val="aff5"/>
@@ -2603,7 +2607,7 @@
                 <w:noProof/>
                 <w:webHidden/>
               </w:rPr>
-              <w:instrText xml:space="preserve"> PAGEREF _Toc500703385 \h </w:instrText>
+              <w:instrText xml:space="preserve"> PAGEREF _Toc500956034 \h </w:instrText>
             </w:r>
             <w:r>
               <w:rPr>
@@ -2646,7 +2650,7 @@
               <w:szCs w:val="22"/>
             </w:rPr>
           </w:pPr>
-          <w:hyperlink w:anchor="_Toc500703386" w:history="1">
+          <w:hyperlink w:anchor="_Toc500956035" w:history="1">
             <w:r>
               <w:rPr>
                 <w:rStyle w:val="aff5"/>
@@ -2680,7 +2684,7 @@
                 <w:noProof/>
                 <w:webHidden/>
               </w:rPr>
-              <w:instrText xml:space="preserve"> PAGEREF _Toc500703386 \h </w:instrText>
+              <w:instrText xml:space="preserve"> PAGEREF _Toc500956035 \h </w:instrText>
             </w:r>
             <w:r>
               <w:rPr>
@@ -2723,7 +2727,7 @@
               <w:szCs w:val="22"/>
             </w:rPr>
           </w:pPr>
-          <w:hyperlink w:anchor="_Toc500703387" w:history="1">
+          <w:hyperlink w:anchor="_Toc500956036" w:history="1">
             <w:r>
               <w:rPr>
                 <w:rStyle w:val="aff5"/>
@@ -2757,7 +2761,7 @@
                 <w:noProof/>
                 <w:webHidden/>
               </w:rPr>
-              <w:instrText xml:space="preserve"> PAGEREF _Toc500703387 \h </w:instrText>
+              <w:instrText xml:space="preserve"> PAGEREF _Toc500956036 \h </w:instrText>
             </w:r>
             <w:r>
               <w:rPr>
@@ -2800,7 +2804,7 @@
               <w:szCs w:val="22"/>
             </w:rPr>
           </w:pPr>
-          <w:hyperlink w:anchor="_Toc500703388" w:history="1">
+          <w:hyperlink w:anchor="_Toc500956037" w:history="1">
             <w:r>
               <w:rPr>
                 <w:rStyle w:val="aff5"/>
@@ -2834,7 +2838,7 @@
                 <w:noProof/>
                 <w:webHidden/>
               </w:rPr>
-              <w:instrText xml:space="preserve"> PAGEREF _Toc500703388 \h </w:instrText>
+              <w:instrText xml:space="preserve"> PAGEREF _Toc500956037 \h </w:instrText>
             </w:r>
             <w:r>
               <w:rPr>
@@ -2877,7 +2881,7 @@
               <w:szCs w:val="22"/>
             </w:rPr>
           </w:pPr>
-          <w:hyperlink w:anchor="_Toc500703389" w:history="1">
+          <w:hyperlink w:anchor="_Toc500956038" w:history="1">
             <w:r>
               <w:rPr>
                 <w:rStyle w:val="aff5"/>
@@ -2911,7 +2915,7 @@
                 <w:noProof/>
                 <w:webHidden/>
               </w:rPr>
-              <w:instrText xml:space="preserve"> PAGEREF _Toc500703389 \h </w:instrText>
+              <w:instrText xml:space="preserve"> PAGEREF _Toc500956038 \h </w:instrText>
             </w:r>
             <w:r>
               <w:rPr>
@@ -2954,7 +2958,7 @@
               <w:szCs w:val="22"/>
             </w:rPr>
           </w:pPr>
-          <w:hyperlink w:anchor="_Toc500703390" w:history="1">
+          <w:hyperlink w:anchor="_Toc500956039" w:history="1">
             <w:r>
               <w:rPr>
                 <w:rStyle w:val="aff5"/>
@@ -2988,7 +2992,7 @@
                 <w:noProof/>
                 <w:webHidden/>
               </w:rPr>
-              <w:instrText xml:space="preserve"> PAGEREF _Toc500703390 \h </w:instrText>
+              <w:instrText xml:space="preserve"> PAGEREF _Toc500956039 \h </w:instrText>
             </w:r>
             <w:r>
               <w:rPr>
@@ -3031,7 +3035,7 @@
               <w:szCs w:val="22"/>
             </w:rPr>
           </w:pPr>
-          <w:hyperlink w:anchor="_Toc500703391" w:history="1">
+          <w:hyperlink w:anchor="_Toc500956040" w:history="1">
             <w:r>
               <w:rPr>
                 <w:rStyle w:val="aff5"/>
@@ -3065,7 +3069,7 @@
                 <w:noProof/>
                 <w:webHidden/>
               </w:rPr>
-              <w:instrText xml:space="preserve"> PAGEREF _Toc500703391 \h </w:instrText>
+              <w:instrText xml:space="preserve"> PAGEREF _Toc500956040 \h </w:instrText>
             </w:r>
             <w:r>
               <w:rPr>
@@ -3108,7 +3112,7 @@
               <w:szCs w:val="22"/>
             </w:rPr>
           </w:pPr>
-          <w:hyperlink w:anchor="_Toc500703392" w:history="1">
+          <w:hyperlink w:anchor="_Toc500956041" w:history="1">
             <w:r>
               <w:rPr>
                 <w:rStyle w:val="aff5"/>
@@ -3163,7 +3167,7 @@
                 <w:noProof/>
                 <w:webHidden/>
               </w:rPr>
-              <w:instrText xml:space="preserve"> PAGEREF _Toc500703392 \h </w:instrText>
+              <w:instrText xml:space="preserve"> PAGEREF _Toc500956041 \h </w:instrText>
             </w:r>
             <w:r>
               <w:rPr>
@@ -3206,7 +3210,7 @@
               <w:szCs w:val="22"/>
             </w:rPr>
           </w:pPr>
-          <w:hyperlink w:anchor="_Toc500703393" w:history="1">
+          <w:hyperlink w:anchor="_Toc500956042" w:history="1">
             <w:r>
               <w:rPr>
                 <w:rStyle w:val="aff5"/>
@@ -3261,7 +3265,7 @@
                 <w:noProof/>
                 <w:webHidden/>
               </w:rPr>
-              <w:instrText xml:space="preserve"> PAGEREF _Toc500703393 \h </w:instrText>
+              <w:instrText xml:space="preserve"> PAGEREF _Toc500956042 \h </w:instrText>
             </w:r>
             <w:r>
               <w:rPr>
@@ -3304,7 +3308,7 @@
               <w:szCs w:val="22"/>
             </w:rPr>
           </w:pPr>
-          <w:hyperlink w:anchor="_Toc500703394" w:history="1">
+          <w:hyperlink w:anchor="_Toc500956043" w:history="1">
             <w:r>
               <w:rPr>
                 <w:rStyle w:val="aff5"/>
@@ -3359,7 +3363,7 @@
                 <w:noProof/>
                 <w:webHidden/>
               </w:rPr>
-              <w:instrText xml:space="preserve"> PAGEREF _Toc500703394 \h </w:instrText>
+              <w:instrText xml:space="preserve"> PAGEREF _Toc500956043 \h </w:instrText>
             </w:r>
             <w:r>
               <w:rPr>
@@ -3402,7 +3406,7 @@
               <w:szCs w:val="22"/>
             </w:rPr>
           </w:pPr>
-          <w:hyperlink w:anchor="_Toc500703395" w:history="1">
+          <w:hyperlink w:anchor="_Toc500956044" w:history="1">
             <w:r>
               <w:rPr>
                 <w:rStyle w:val="aff5"/>
@@ -3436,7 +3440,7 @@
                 <w:noProof/>
                 <w:webHidden/>
               </w:rPr>
-              <w:instrText xml:space="preserve"> PAGEREF _Toc500703395 \h </w:instrText>
+              <w:instrText xml:space="preserve"> PAGEREF _Toc500956044 \h </w:instrText>
             </w:r>
             <w:r>
               <w:rPr>
@@ -3479,7 +3483,7 @@
               <w:szCs w:val="22"/>
             </w:rPr>
           </w:pPr>
-          <w:hyperlink w:anchor="_Toc500703396" w:history="1">
+          <w:hyperlink w:anchor="_Toc500956045" w:history="1">
             <w:r>
               <w:rPr>
                 <w:rStyle w:val="aff5"/>
@@ -3534,7 +3538,7 @@
                 <w:noProof/>
                 <w:webHidden/>
               </w:rPr>
-              <w:instrText xml:space="preserve"> PAGEREF _Toc500703396 \h </w:instrText>
+              <w:instrText xml:space="preserve"> PAGEREF _Toc500956045 \h </w:instrText>
             </w:r>
             <w:r>
               <w:rPr>
@@ -3577,7 +3581,7 @@
               <w:szCs w:val="22"/>
             </w:rPr>
           </w:pPr>
-          <w:hyperlink w:anchor="_Toc500703397" w:history="1">
+          <w:hyperlink w:anchor="_Toc500956046" w:history="1">
             <w:r>
               <w:rPr>
                 <w:rStyle w:val="aff5"/>
@@ -3611,7 +3615,7 @@
                 <w:noProof/>
                 <w:webHidden/>
               </w:rPr>
-              <w:instrText xml:space="preserve"> PAGEREF _Toc500703397 \h </w:instrText>
+              <w:instrText xml:space="preserve"> PAGEREF _Toc500956046 \h </w:instrText>
             </w:r>
             <w:r>
               <w:rPr>
@@ -3654,7 +3658,7 @@
               <w:szCs w:val="22"/>
             </w:rPr>
           </w:pPr>
-          <w:hyperlink w:anchor="_Toc500703398" w:history="1">
+          <w:hyperlink w:anchor="_Toc500956047" w:history="1">
             <w:r>
               <w:rPr>
                 <w:rStyle w:val="aff5"/>
@@ -3688,7 +3692,7 @@
                 <w:noProof/>
                 <w:webHidden/>
               </w:rPr>
-              <w:instrText xml:space="preserve"> PAGEREF _Toc500703398 \h </w:instrText>
+              <w:instrText xml:space="preserve"> PAGEREF _Toc500956047 \h </w:instrText>
             </w:r>
             <w:r>
               <w:rPr>
@@ -3731,7 +3735,7 @@
               <w:szCs w:val="22"/>
             </w:rPr>
           </w:pPr>
-          <w:hyperlink w:anchor="_Toc500703399" w:history="1">
+          <w:hyperlink w:anchor="_Toc500956048" w:history="1">
             <w:r>
               <w:rPr>
                 <w:rStyle w:val="aff5"/>
@@ -3765,7 +3769,7 @@
                 <w:noProof/>
                 <w:webHidden/>
               </w:rPr>
-              <w:instrText xml:space="preserve"> PAGEREF _Toc500703399 \h </w:instrText>
+              <w:instrText xml:space="preserve"> PAGEREF _Toc500956048 \h </w:instrText>
             </w:r>
             <w:r>
               <w:rPr>
@@ -3808,7 +3812,7 @@
               <w:szCs w:val="22"/>
             </w:rPr>
           </w:pPr>
-          <w:hyperlink w:anchor="_Toc500703400" w:history="1">
+          <w:hyperlink w:anchor="_Toc500956049" w:history="1">
             <w:r>
               <w:rPr>
                 <w:rStyle w:val="aff5"/>
@@ -3842,7 +3846,7 @@
                 <w:noProof/>
                 <w:webHidden/>
               </w:rPr>
-              <w:instrText xml:space="preserve"> PAGEREF _Toc500703400 \h </w:instrText>
+              <w:instrText xml:space="preserve"> PAGEREF _Toc500956049 \h </w:instrText>
             </w:r>
             <w:r>
               <w:rPr>
@@ -3885,7 +3889,7 @@
               <w:szCs w:val="22"/>
             </w:rPr>
           </w:pPr>
-          <w:hyperlink w:anchor="_Toc500703401" w:history="1">
+          <w:hyperlink w:anchor="_Toc500956050" w:history="1">
             <w:r>
               <w:rPr>
                 <w:rStyle w:val="aff5"/>
@@ -3919,7 +3923,7 @@
                 <w:noProof/>
                 <w:webHidden/>
               </w:rPr>
-              <w:instrText xml:space="preserve"> PAGEREF _Toc500703401 \h </w:instrText>
+              <w:instrText xml:space="preserve"> PAGEREF _Toc500956050 \h </w:instrText>
             </w:r>
             <w:r>
               <w:rPr>
@@ -3962,7 +3966,7 @@
               <w:szCs w:val="22"/>
             </w:rPr>
           </w:pPr>
-          <w:hyperlink w:anchor="_Toc500703402" w:history="1">
+          <w:hyperlink w:anchor="_Toc500956051" w:history="1">
             <w:r>
               <w:rPr>
                 <w:rStyle w:val="aff5"/>
@@ -3996,7 +4000,7 @@
                 <w:noProof/>
                 <w:webHidden/>
               </w:rPr>
-              <w:instrText xml:space="preserve"> PAGEREF _Toc500703402 \h </w:instrText>
+              <w:instrText xml:space="preserve"> PAGEREF _Toc500956051 \h </w:instrText>
             </w:r>
             <w:r>
               <w:rPr>
@@ -4039,7 +4043,7 @@
               <w:szCs w:val="22"/>
             </w:rPr>
           </w:pPr>
-          <w:hyperlink w:anchor="_Toc500703403" w:history="1">
+          <w:hyperlink w:anchor="_Toc500956052" w:history="1">
             <w:r>
               <w:rPr>
                 <w:rStyle w:val="aff5"/>
@@ -4073,7 +4077,7 @@
                 <w:noProof/>
                 <w:webHidden/>
               </w:rPr>
-              <w:instrText xml:space="preserve"> PAGEREF _Toc500703403 \h </w:instrText>
+              <w:instrText xml:space="preserve"> PAGEREF _Toc500956052 \h </w:instrText>
             </w:r>
             <w:r>
               <w:rPr>
@@ -4116,7 +4120,7 @@
               <w:szCs w:val="22"/>
             </w:rPr>
           </w:pPr>
-          <w:hyperlink w:anchor="_Toc500703404" w:history="1">
+          <w:hyperlink w:anchor="_Toc500956053" w:history="1">
             <w:r>
               <w:rPr>
                 <w:rStyle w:val="aff5"/>
@@ -4150,7 +4154,7 @@
                 <w:noProof/>
                 <w:webHidden/>
               </w:rPr>
-              <w:instrText xml:space="preserve"> PAGEREF _Toc500703404 \h </w:instrText>
+              <w:instrText xml:space="preserve"> PAGEREF _Toc500956053 \h </w:instrText>
             </w:r>
             <w:r>
               <w:rPr>
@@ -4193,7 +4197,7 @@
               <w:szCs w:val="22"/>
             </w:rPr>
           </w:pPr>
-          <w:hyperlink w:anchor="_Toc500703405" w:history="1">
+          <w:hyperlink w:anchor="_Toc500956054" w:history="1">
             <w:r>
               <w:rPr>
                 <w:rStyle w:val="aff5"/>
@@ -4227,7 +4231,7 @@
                 <w:noProof/>
                 <w:webHidden/>
               </w:rPr>
-              <w:instrText xml:space="preserve"> PAGEREF _Toc500703405 \h </w:instrText>
+              <w:instrText xml:space="preserve"> PAGEREF _Toc500956054 \h </w:instrText>
             </w:r>
             <w:r>
               <w:rPr>
@@ -4270,7 +4274,7 @@
               <w:szCs w:val="22"/>
             </w:rPr>
           </w:pPr>
-          <w:hyperlink w:anchor="_Toc500703406" w:history="1">
+          <w:hyperlink w:anchor="_Toc500956055" w:history="1">
             <w:r>
               <w:rPr>
                 <w:rStyle w:val="aff5"/>
@@ -4292,8 +4296,6 @@
               </w:rPr>
               <w:tab/>
             </w:r>
-            <w:bookmarkStart w:id="0" w:name="_GoBack"/>
-            <w:bookmarkEnd w:id="0"/>
             <w:r>
               <w:rPr>
                 <w:noProof/>
@@ -4306,7 +4308,7 @@
                 <w:noProof/>
                 <w:webHidden/>
               </w:rPr>
-              <w:instrText xml:space="preserve"> PAGEREF _Toc500703406 \h </w:instrText>
+              <w:instrText xml:space="preserve"> PAGEREF _Toc500956055 \h </w:instrText>
             </w:r>
             <w:r>
               <w:rPr>
@@ -4349,7 +4351,7 @@
               <w:szCs w:val="22"/>
             </w:rPr>
           </w:pPr>
-          <w:hyperlink w:anchor="_Toc500703407" w:history="1">
+          <w:hyperlink w:anchor="_Toc500956056" w:history="1">
             <w:r>
               <w:rPr>
                 <w:rStyle w:val="aff5"/>
@@ -4383,7 +4385,7 @@
                 <w:noProof/>
                 <w:webHidden/>
               </w:rPr>
-              <w:instrText xml:space="preserve"> PAGEREF _Toc500703407 \h </w:instrText>
+              <w:instrText xml:space="preserve"> PAGEREF _Toc500956056 \h </w:instrText>
             </w:r>
             <w:r>
               <w:rPr>
@@ -4426,7 +4428,7 @@
               <w:szCs w:val="22"/>
             </w:rPr>
           </w:pPr>
-          <w:hyperlink w:anchor="_Toc500703408" w:history="1">
+          <w:hyperlink w:anchor="_Toc500956057" w:history="1">
             <w:r>
               <w:rPr>
                 <w:rStyle w:val="aff5"/>
@@ -4460,7 +4462,7 @@
                 <w:noProof/>
                 <w:webHidden/>
               </w:rPr>
-              <w:instrText xml:space="preserve"> PAGEREF _Toc500703408 \h </w:instrText>
+              <w:instrText xml:space="preserve"> PAGEREF _Toc500956057 \h </w:instrText>
             </w:r>
             <w:r>
               <w:rPr>
@@ -4503,7 +4505,7 @@
               <w:szCs w:val="22"/>
             </w:rPr>
           </w:pPr>
-          <w:hyperlink w:anchor="_Toc500703409" w:history="1">
+          <w:hyperlink w:anchor="_Toc500956058" w:history="1">
             <w:r>
               <w:rPr>
                 <w:rStyle w:val="aff5"/>
@@ -4537,7 +4539,7 @@
                 <w:noProof/>
                 <w:webHidden/>
               </w:rPr>
-              <w:instrText xml:space="preserve"> PAGEREF _Toc500703409 \h </w:instrText>
+              <w:instrText xml:space="preserve"> PAGEREF _Toc500956058 \h </w:instrText>
             </w:r>
             <w:r>
               <w:rPr>
@@ -4580,7 +4582,7 @@
               <w:szCs w:val="22"/>
             </w:rPr>
           </w:pPr>
-          <w:hyperlink w:anchor="_Toc500703410" w:history="1">
+          <w:hyperlink w:anchor="_Toc500956059" w:history="1">
             <w:r>
               <w:rPr>
                 <w:rStyle w:val="aff5"/>
@@ -4614,7 +4616,7 @@
                 <w:noProof/>
                 <w:webHidden/>
               </w:rPr>
-              <w:instrText xml:space="preserve"> PAGEREF _Toc500703410 \h </w:instrText>
+              <w:instrText xml:space="preserve"> PAGEREF _Toc500956059 \h </w:instrText>
             </w:r>
             <w:r>
               <w:rPr>
@@ -4657,7 +4659,7 @@
               <w:szCs w:val="22"/>
             </w:rPr>
           </w:pPr>
-          <w:hyperlink w:anchor="_Toc500703411" w:history="1">
+          <w:hyperlink w:anchor="_Toc500956060" w:history="1">
             <w:r>
               <w:rPr>
                 <w:rStyle w:val="aff5"/>
@@ -4691,7 +4693,7 @@
                 <w:noProof/>
                 <w:webHidden/>
               </w:rPr>
-              <w:instrText xml:space="preserve"> PAGEREF _Toc500703411 \h </w:instrText>
+              <w:instrText xml:space="preserve"> PAGEREF _Toc500956060 \h </w:instrText>
             </w:r>
             <w:r>
               <w:rPr>
@@ -4749,7 +4751,7 @@
         </w:numPr>
         <w:jc w:val="left"/>
       </w:pPr>
-      <w:bookmarkStart w:id="1" w:name="_Toc500703362"/>
+      <w:bookmarkStart w:id="0" w:name="_Toc500956011"/>
       <w:r>
         <w:rPr>
           <w:rFonts w:hint="eastAsia"/>
@@ -4757,7 +4759,7 @@
         <w:lastRenderedPageBreak/>
         <w:t>引言</w:t>
       </w:r>
-      <w:bookmarkEnd w:id="1"/>
+      <w:bookmarkEnd w:id="0"/>
     </w:p>
     <w:p>
       <w:pPr>
@@ -4767,7 +4769,7 @@
           <w:lang w:val="zh-CN"/>
         </w:rPr>
       </w:pPr>
-      <w:bookmarkStart w:id="2" w:name="_Toc500703363"/>
+      <w:bookmarkStart w:id="1" w:name="_Toc500956012"/>
       <w:r>
         <w:rPr>
           <w:rFonts w:hint="eastAsia"/>
@@ -4787,7 +4789,7 @@
         </w:rPr>
         <w:t>标识</w:t>
       </w:r>
-      <w:bookmarkEnd w:id="2"/>
+      <w:bookmarkEnd w:id="1"/>
     </w:p>
     <w:p>
       <w:pPr>
@@ -4812,7 +4814,7 @@
           <w:lang w:val="zh-CN"/>
         </w:rPr>
       </w:pPr>
-      <w:bookmarkStart w:id="3" w:name="_Toc500703364"/>
+      <w:bookmarkStart w:id="2" w:name="_Toc500956013"/>
       <w:r>
         <w:rPr>
           <w:rFonts w:hint="eastAsia"/>
@@ -4839,7 +4841,7 @@
         </w:rPr>
         <w:t>概述</w:t>
       </w:r>
-      <w:bookmarkEnd w:id="3"/>
+      <w:bookmarkEnd w:id="2"/>
     </w:p>
     <w:p>
       <w:pPr>
@@ -5514,7 +5516,7 @@
         <w:pStyle w:val="2"/>
         <w:jc w:val="left"/>
       </w:pPr>
-      <w:bookmarkStart w:id="4" w:name="_Toc500703365"/>
+      <w:bookmarkStart w:id="3" w:name="_Toc500956014"/>
       <w:r>
         <w:rPr>
           <w:rFonts w:hint="eastAsia"/>
@@ -5527,7 +5529,7 @@
       <w:r>
         <w:t>文档概述</w:t>
       </w:r>
-      <w:bookmarkEnd w:id="4"/>
+      <w:bookmarkEnd w:id="3"/>
     </w:p>
     <w:p>
       <w:pPr>
@@ -5644,7 +5646,7 @@
         <w:pStyle w:val="2"/>
         <w:jc w:val="left"/>
       </w:pPr>
-      <w:bookmarkStart w:id="5" w:name="_Toc500703366"/>
+      <w:bookmarkStart w:id="4" w:name="_Toc500956015"/>
       <w:r>
         <w:rPr>
           <w:rFonts w:hint="eastAsia"/>
@@ -5663,14 +5665,14 @@
         </w:rPr>
         <w:t>和职责</w:t>
       </w:r>
-      <w:bookmarkEnd w:id="5"/>
+      <w:bookmarkEnd w:id="4"/>
     </w:p>
     <w:p>
       <w:pPr>
         <w:pStyle w:val="2"/>
         <w:jc w:val="left"/>
       </w:pPr>
-      <w:bookmarkStart w:id="6" w:name="_Toc500703367"/>
+      <w:bookmarkStart w:id="5" w:name="_Toc500956016"/>
       <w:r>
         <w:rPr>
           <w:rFonts w:hint="eastAsia"/>
@@ -5692,7 +5694,7 @@
         </w:rPr>
         <w:t>资源</w:t>
       </w:r>
-      <w:bookmarkEnd w:id="6"/>
+      <w:bookmarkEnd w:id="5"/>
     </w:p>
     <w:p>
       <w:pPr>
@@ -5986,13 +5988,15 @@
         </w:numPr>
         <w:jc w:val="left"/>
       </w:pPr>
-      <w:bookmarkStart w:id="7" w:name="_Toc500703368"/>
+      <w:bookmarkStart w:id="6" w:name="_Toc500956017"/>
       <w:r>
         <w:rPr>
           <w:rFonts w:hint="eastAsia"/>
         </w:rPr>
-        <w:t>基线</w:t>
+        <w:t>参考资料</w:t>
       </w:r>
+      <w:bookmarkStart w:id="7" w:name="_GoBack"/>
+      <w:bookmarkEnd w:id="6"/>
       <w:bookmarkEnd w:id="7"/>
     </w:p>
     <w:p>
@@ -6041,7 +6045,7 @@
         <w:pStyle w:val="1"/>
         <w:jc w:val="left"/>
       </w:pPr>
-      <w:bookmarkStart w:id="8" w:name="_Toc500703369"/>
+      <w:bookmarkStart w:id="8" w:name="_Toc500956018"/>
       <w:r>
         <w:rPr>
           <w:rFonts w:hint="eastAsia"/>
@@ -6064,7 +6068,7 @@
         <w:pStyle w:val="2"/>
         <w:jc w:val="left"/>
       </w:pPr>
-      <w:bookmarkStart w:id="9" w:name="_Toc500703370"/>
+      <w:bookmarkStart w:id="9" w:name="_Toc500956019"/>
       <w:r>
         <w:rPr>
           <w:rFonts w:hint="eastAsia"/>
@@ -6417,7 +6421,7 @@
           <w:color w:val="000000"/>
         </w:rPr>
       </w:pPr>
-      <w:bookmarkStart w:id="10" w:name="_Toc500703371"/>
+      <w:bookmarkStart w:id="10" w:name="_Toc500956020"/>
       <w:r>
         <w:rPr>
           <w:rFonts w:hint="eastAsia"/>
@@ -6849,7 +6853,7 @@
           <w:color w:val="000000"/>
         </w:rPr>
       </w:pPr>
-      <w:bookmarkStart w:id="11" w:name="_Toc500703372"/>
+      <w:bookmarkStart w:id="11" w:name="_Toc500956021"/>
       <w:r>
         <w:rPr>
           <w:rFonts w:hint="eastAsia"/>
@@ -8776,7 +8780,7 @@
         <w:pStyle w:val="1"/>
         <w:jc w:val="left"/>
       </w:pPr>
-      <w:bookmarkStart w:id="12" w:name="_Toc500703373"/>
+      <w:bookmarkStart w:id="12" w:name="_Toc500956022"/>
       <w:r>
         <w:rPr>
           <w:rFonts w:hint="eastAsia"/>
@@ -8800,7 +8804,7 @@
         <w:pStyle w:val="2"/>
         <w:jc w:val="left"/>
       </w:pPr>
-      <w:bookmarkStart w:id="13" w:name="_Toc500703374"/>
+      <w:bookmarkStart w:id="13" w:name="_Toc500956023"/>
       <w:r>
         <w:rPr>
           <w:rFonts w:hint="eastAsia"/>
@@ -8928,7 +8932,7 @@
         <w:pStyle w:val="2"/>
         <w:jc w:val="left"/>
       </w:pPr>
-      <w:bookmarkStart w:id="14" w:name="_Toc500703375"/>
+      <w:bookmarkStart w:id="14" w:name="_Toc500956024"/>
       <w:r>
         <w:rPr>
           <w:rFonts w:hint="eastAsia"/>
@@ -9053,7 +9057,7 @@
         <w:pStyle w:val="2"/>
         <w:jc w:val="left"/>
       </w:pPr>
-      <w:bookmarkStart w:id="15" w:name="_Toc500703376"/>
+      <w:bookmarkStart w:id="15" w:name="_Toc500956025"/>
       <w:r>
         <w:rPr>
           <w:rFonts w:hint="eastAsia"/>
@@ -9229,7 +9233,7 @@
         <w:pStyle w:val="1"/>
         <w:jc w:val="left"/>
       </w:pPr>
-      <w:bookmarkStart w:id="16" w:name="_Toc500703377"/>
+      <w:bookmarkStart w:id="16" w:name="_Toc500956026"/>
       <w:r>
         <w:rPr>
           <w:rFonts w:hint="eastAsia"/>
@@ -9418,7 +9422,7 @@
         <w:pStyle w:val="1"/>
         <w:jc w:val="left"/>
       </w:pPr>
-      <w:bookmarkStart w:id="17" w:name="_Toc500703378"/>
+      <w:bookmarkStart w:id="17" w:name="_Toc500956027"/>
       <w:r>
         <w:t xml:space="preserve">6 </w:t>
       </w:r>
@@ -9436,7 +9440,7 @@
         <w:pStyle w:val="2"/>
         <w:jc w:val="left"/>
       </w:pPr>
-      <w:bookmarkStart w:id="18" w:name="_Toc500703379"/>
+      <w:bookmarkStart w:id="18" w:name="_Toc500956028"/>
       <w:r>
         <w:t xml:space="preserve">6.1 </w:t>
       </w:r>
@@ -9456,7 +9460,7 @@
         <w:pStyle w:val="2"/>
         <w:jc w:val="left"/>
       </w:pPr>
-      <w:bookmarkStart w:id="19" w:name="_Toc500703380"/>
+      <w:bookmarkStart w:id="19" w:name="_Toc500956029"/>
       <w:r>
         <w:t xml:space="preserve">6.2 </w:t>
       </w:r>
@@ -9487,7 +9491,7 @@
         <w:pStyle w:val="2"/>
         <w:jc w:val="left"/>
       </w:pPr>
-      <w:bookmarkStart w:id="20" w:name="_Toc500703381"/>
+      <w:bookmarkStart w:id="20" w:name="_Toc500956030"/>
       <w:r>
         <w:t xml:space="preserve">6.3 </w:t>
       </w:r>
@@ -10121,7 +10125,7 @@
         <w:pStyle w:val="2"/>
         <w:jc w:val="left"/>
       </w:pPr>
-      <w:bookmarkStart w:id="21" w:name="_Toc500703382"/>
+      <w:bookmarkStart w:id="21" w:name="_Toc500956031"/>
       <w:r>
         <w:t xml:space="preserve">6.4 </w:t>
       </w:r>
@@ -10656,11 +10660,8 @@
       <w:pPr>
         <w:pStyle w:val="2"/>
         <w:jc w:val="left"/>
-        <w:rPr>
-          <w:rFonts w:hint="eastAsia"/>
-        </w:rPr>
-      </w:pPr>
-      <w:bookmarkStart w:id="23" w:name="_Toc500703383"/>
+      </w:pPr>
+      <w:bookmarkStart w:id="23" w:name="_Toc500956032"/>
       <w:r>
         <w:rPr>
           <w:rFonts w:hint="eastAsia"/>
@@ -10683,7 +10684,7 @@
         <w:pStyle w:val="1"/>
         <w:jc w:val="left"/>
       </w:pPr>
-      <w:bookmarkStart w:id="24" w:name="_Toc500703384"/>
+      <w:bookmarkStart w:id="24" w:name="_Toc500956033"/>
       <w:r>
         <w:t xml:space="preserve">7 </w:t>
       </w:r>
@@ -10700,7 +10701,7 @@
         <w:pStyle w:val="2"/>
         <w:jc w:val="left"/>
       </w:pPr>
-      <w:bookmarkStart w:id="25" w:name="_Toc500703385"/>
+      <w:bookmarkStart w:id="25" w:name="_Toc500956034"/>
       <w:r>
         <w:t xml:space="preserve">7.1 </w:t>
       </w:r>
@@ -10718,7 +10719,7 @@
         <w:pStyle w:val="2"/>
         <w:jc w:val="left"/>
       </w:pPr>
-      <w:bookmarkStart w:id="26" w:name="_Toc500703386"/>
+      <w:bookmarkStart w:id="26" w:name="_Toc500956035"/>
       <w:r>
         <w:t xml:space="preserve">7.2 </w:t>
       </w:r>
@@ -10744,7 +10745,7 @@
         <w:pStyle w:val="1"/>
         <w:jc w:val="left"/>
       </w:pPr>
-      <w:bookmarkStart w:id="27" w:name="_Toc500703387"/>
+      <w:bookmarkStart w:id="27" w:name="_Toc500956036"/>
       <w:r>
         <w:t xml:space="preserve">8 </w:t>
       </w:r>
@@ -10775,7 +10776,7 @@
         <w:pStyle w:val="1"/>
         <w:jc w:val="left"/>
       </w:pPr>
-      <w:bookmarkStart w:id="28" w:name="_Toc500703388"/>
+      <w:bookmarkStart w:id="28" w:name="_Toc500956037"/>
       <w:r>
         <w:lastRenderedPageBreak/>
         <w:t xml:space="preserve">9 </w:t>
@@ -10807,7 +10808,7 @@
         <w:pStyle w:val="1"/>
         <w:jc w:val="left"/>
       </w:pPr>
-      <w:bookmarkStart w:id="29" w:name="_Toc500703389"/>
+      <w:bookmarkStart w:id="29" w:name="_Toc500956038"/>
       <w:r>
         <w:t xml:space="preserve">10 </w:t>
       </w:r>
@@ -10825,7 +10826,7 @@
         <w:pStyle w:val="2"/>
         <w:jc w:val="left"/>
       </w:pPr>
-      <w:bookmarkStart w:id="30" w:name="_Toc500703390"/>
+      <w:bookmarkStart w:id="30" w:name="_Toc500956039"/>
       <w:r>
         <w:t xml:space="preserve">10.1 </w:t>
       </w:r>
@@ -10843,7 +10844,7 @@
         <w:pStyle w:val="2"/>
         <w:jc w:val="left"/>
       </w:pPr>
-      <w:bookmarkStart w:id="31" w:name="_Toc500703391"/>
+      <w:bookmarkStart w:id="31" w:name="_Toc500956040"/>
       <w:r>
         <w:t xml:space="preserve">10.2 </w:t>
       </w:r>
@@ -10886,7 +10887,7 @@
         <w:pStyle w:val="3"/>
       </w:pPr>
       <w:bookmarkStart w:id="32" w:name="_Toc500695278"/>
-      <w:bookmarkStart w:id="33" w:name="_Toc500703392"/>
+      <w:bookmarkStart w:id="33" w:name="_Toc500956041"/>
       <w:r>
         <w:rPr>
           <w:rFonts w:hint="eastAsia"/>
@@ -11700,7 +11701,7 @@
         <w:pStyle w:val="3"/>
       </w:pPr>
       <w:bookmarkStart w:id="39" w:name="_Toc500695284"/>
-      <w:bookmarkStart w:id="40" w:name="_Toc500703393"/>
+      <w:bookmarkStart w:id="40" w:name="_Toc500956042"/>
       <w:r>
         <w:rPr>
           <w:rFonts w:hint="eastAsia"/>
@@ -12076,7 +12077,7 @@
         <w:pStyle w:val="3"/>
       </w:pPr>
       <w:bookmarkStart w:id="41" w:name="_Toc500695285"/>
-      <w:bookmarkStart w:id="42" w:name="_Toc500703394"/>
+      <w:bookmarkStart w:id="42" w:name="_Toc500956043"/>
       <w:r>
         <w:rPr>
           <w:rFonts w:hint="eastAsia"/>
@@ -35065,7 +35066,7 @@
         <w:pStyle w:val="2"/>
       </w:pPr>
       <w:bookmarkStart w:id="46" w:name="_Toc500695289"/>
-      <w:bookmarkStart w:id="47" w:name="_Toc500703395"/>
+      <w:bookmarkStart w:id="47" w:name="_Toc500956044"/>
       <w:r>
         <w:rPr>
           <w:rFonts w:hint="eastAsia"/>
@@ -50115,7 +50116,7 @@
         <w:pStyle w:val="3"/>
       </w:pPr>
       <w:bookmarkStart w:id="50" w:name="_Toc500695292"/>
-      <w:bookmarkStart w:id="51" w:name="_Toc500703396"/>
+      <w:bookmarkStart w:id="51" w:name="_Toc500956045"/>
       <w:r>
         <w:rPr>
           <w:rFonts w:hint="eastAsia"/>
@@ -53674,7 +53675,7 @@
         <w:pStyle w:val="2"/>
       </w:pPr>
       <w:bookmarkStart w:id="53" w:name="_Toc500695294"/>
-      <w:bookmarkStart w:id="54" w:name="_Toc500703397"/>
+      <w:bookmarkStart w:id="54" w:name="_Toc500956046"/>
       <w:r>
         <w:rPr>
           <w:rFonts w:hint="eastAsia"/>
@@ -59790,7 +59791,7 @@
         <w:pStyle w:val="2"/>
         <w:jc w:val="left"/>
       </w:pPr>
-      <w:bookmarkStart w:id="56" w:name="_Toc500703398"/>
+      <w:bookmarkStart w:id="56" w:name="_Toc500956047"/>
       <w:r>
         <w:rPr>
           <w:rFonts w:hint="eastAsia"/>
@@ -59812,28 +59813,13 @@
     <w:p>
       <w:pPr>
         <w:pStyle w:val="3"/>
-        <w:rPr>
-          <w:rFonts w:hint="eastAsia"/>
-        </w:rPr>
-      </w:pPr>
-      <w:bookmarkStart w:id="57" w:name="_Toc500703399"/>
+      </w:pPr>
+      <w:bookmarkStart w:id="57" w:name="_Toc500956048"/>
       <w:r>
         <w:rPr>
           <w:rFonts w:hint="eastAsia"/>
         </w:rPr>
-        <w:t>10.</w:t>
-      </w:r>
-      <w:r>
-        <w:rPr>
-          <w:rFonts w:hint="eastAsia"/>
-        </w:rPr>
-        <w:t>3</w:t>
-      </w:r>
-      <w:r>
-        <w:rPr>
-          <w:rFonts w:hint="eastAsia"/>
-        </w:rPr>
-        <w:t>.1</w:t>
+        <w:t>10.3.1</w:t>
       </w:r>
       <w:r>
         <w:rPr>
@@ -59848,24 +59834,12 @@
       <w:pPr>
         <w:pStyle w:val="3"/>
       </w:pPr>
-      <w:bookmarkStart w:id="58" w:name="_Toc500703400"/>
+      <w:bookmarkStart w:id="58" w:name="_Toc500956049"/>
       <w:r>
         <w:rPr>
           <w:rFonts w:hint="eastAsia"/>
         </w:rPr>
-        <w:t>10.</w:t>
-      </w:r>
-      <w:r>
-        <w:rPr>
-          <w:rFonts w:hint="eastAsia"/>
-        </w:rPr>
-        <w:t>3</w:t>
-      </w:r>
-      <w:r>
-        <w:rPr>
-          <w:rFonts w:hint="eastAsia"/>
-        </w:rPr>
-        <w:t>.2</w:t>
+        <w:t>10.3.2</w:t>
       </w:r>
       <w:r>
         <w:rPr>
@@ -59878,9 +59852,6 @@
     <w:p>
       <w:pPr>
         <w:pStyle w:val="4"/>
-        <w:rPr>
-          <w:rFonts w:hint="eastAsia"/>
-        </w:rPr>
       </w:pPr>
       <w:r>
         <w:rPr>
@@ -59953,28 +59924,13 @@
     <w:p>
       <w:pPr>
         <w:pStyle w:val="3"/>
-        <w:rPr>
-          <w:rFonts w:hint="eastAsia"/>
-        </w:rPr>
-      </w:pPr>
-      <w:bookmarkStart w:id="59" w:name="_Toc500703401"/>
+      </w:pPr>
+      <w:bookmarkStart w:id="59" w:name="_Toc500956050"/>
       <w:r>
         <w:rPr>
           <w:rFonts w:hint="eastAsia"/>
         </w:rPr>
-        <w:t>10.</w:t>
-      </w:r>
-      <w:r>
-        <w:rPr>
-          <w:rFonts w:hint="eastAsia"/>
-        </w:rPr>
-        <w:t>3</w:t>
-      </w:r>
-      <w:r>
-        <w:rPr>
-          <w:rFonts w:hint="eastAsia"/>
-        </w:rPr>
-        <w:t>.3</w:t>
+        <w:t>10.3.3</w:t>
       </w:r>
       <w:r>
         <w:rPr>
@@ -59988,28 +59944,13 @@
     <w:p>
       <w:pPr>
         <w:pStyle w:val="3"/>
-        <w:rPr>
-          <w:rFonts w:hint="eastAsia"/>
-        </w:rPr>
-      </w:pPr>
-      <w:bookmarkStart w:id="60" w:name="_Toc500703402"/>
+      </w:pPr>
+      <w:bookmarkStart w:id="60" w:name="_Toc500956051"/>
       <w:r>
         <w:rPr>
           <w:rFonts w:hint="eastAsia"/>
         </w:rPr>
-        <w:t>10.</w:t>
-      </w:r>
-      <w:r>
-        <w:rPr>
-          <w:rFonts w:hint="eastAsia"/>
-        </w:rPr>
-        <w:t>3</w:t>
-      </w:r>
-      <w:r>
-        <w:rPr>
-          <w:rFonts w:hint="eastAsia"/>
-        </w:rPr>
-        <w:t>.4</w:t>
+        <w:t>10.3.4</w:t>
       </w:r>
       <w:r>
         <w:rPr>
@@ -60023,28 +59964,13 @@
     <w:p>
       <w:pPr>
         <w:pStyle w:val="3"/>
-        <w:rPr>
-          <w:rFonts w:hint="eastAsia"/>
-        </w:rPr>
-      </w:pPr>
-      <w:bookmarkStart w:id="61" w:name="_Toc500703403"/>
+      </w:pPr>
+      <w:bookmarkStart w:id="61" w:name="_Toc500956052"/>
       <w:r>
         <w:rPr>
           <w:rFonts w:hint="eastAsia"/>
         </w:rPr>
-        <w:t>10.</w:t>
-      </w:r>
-      <w:r>
-        <w:rPr>
-          <w:rFonts w:hint="eastAsia"/>
-        </w:rPr>
-        <w:t>3</w:t>
-      </w:r>
-      <w:r>
-        <w:rPr>
-          <w:rFonts w:hint="eastAsia"/>
-        </w:rPr>
-        <w:t>.5</w:t>
+        <w:t>10.3.5</w:t>
       </w:r>
       <w:r>
         <w:rPr>
@@ -60054,20 +59980,14 @@
       </w:r>
       <w:bookmarkEnd w:id="61"/>
     </w:p>
-    <w:p>
-      <w:pPr>
-        <w:rPr>
-          <w:rFonts w:hint="eastAsia"/>
-        </w:rPr>
-      </w:pPr>
-    </w:p>
+    <w:p/>
     <w:p/>
     <w:p>
       <w:pPr>
         <w:pStyle w:val="2"/>
         <w:jc w:val="left"/>
       </w:pPr>
-      <w:bookmarkStart w:id="62" w:name="_Toc500703404"/>
+      <w:bookmarkStart w:id="62" w:name="_Toc500956053"/>
       <w:r>
         <w:rPr>
           <w:rFonts w:hint="eastAsia"/>
@@ -60089,11 +60009,8 @@
     <w:p>
       <w:pPr>
         <w:pStyle w:val="3"/>
-        <w:rPr>
-          <w:rFonts w:hint="eastAsia"/>
-        </w:rPr>
-      </w:pPr>
-      <w:bookmarkStart w:id="63" w:name="_Toc500703405"/>
+      </w:pPr>
+      <w:bookmarkStart w:id="63" w:name="_Toc500956054"/>
       <w:r>
         <w:rPr>
           <w:rFonts w:hint="eastAsia"/>
@@ -60112,22 +60029,13 @@
     <w:p>
       <w:pPr>
         <w:pStyle w:val="3"/>
-        <w:rPr>
-          <w:rFonts w:hint="eastAsia"/>
-        </w:rPr>
-      </w:pPr>
-      <w:bookmarkStart w:id="64" w:name="_Toc500703406"/>
+      </w:pPr>
+      <w:bookmarkStart w:id="64" w:name="_Toc500956055"/>
       <w:r>
         <w:rPr>
           <w:rFonts w:hint="eastAsia"/>
         </w:rPr>
-        <w:t>10.4.</w:t>
-      </w:r>
-      <w:r>
-        <w:rPr>
-          <w:rFonts w:hint="eastAsia"/>
-        </w:rPr>
-        <w:t>2</w:t>
+        <w:t>10.4.2</w:t>
       </w:r>
       <w:r>
         <w:rPr>
@@ -60141,22 +60049,13 @@
     <w:p>
       <w:pPr>
         <w:pStyle w:val="3"/>
-        <w:rPr>
-          <w:rFonts w:hint="eastAsia"/>
-        </w:rPr>
-      </w:pPr>
-      <w:bookmarkStart w:id="65" w:name="_Toc500703407"/>
+      </w:pPr>
+      <w:bookmarkStart w:id="65" w:name="_Toc500956056"/>
       <w:r>
         <w:rPr>
           <w:rFonts w:hint="eastAsia"/>
         </w:rPr>
-        <w:t>10.4.</w:t>
-      </w:r>
-      <w:r>
-        <w:rPr>
-          <w:rFonts w:hint="eastAsia"/>
-        </w:rPr>
-        <w:t>3</w:t>
+        <w:t>10.4.3</w:t>
       </w:r>
       <w:r>
         <w:rPr>
@@ -60170,22 +60069,13 @@
     <w:p>
       <w:pPr>
         <w:pStyle w:val="3"/>
-        <w:rPr>
-          <w:rFonts w:hint="eastAsia"/>
-        </w:rPr>
-      </w:pPr>
-      <w:bookmarkStart w:id="66" w:name="_Toc500703408"/>
+      </w:pPr>
+      <w:bookmarkStart w:id="66" w:name="_Toc500956057"/>
       <w:r>
         <w:rPr>
           <w:rFonts w:hint="eastAsia"/>
         </w:rPr>
-        <w:t>10.4.</w:t>
-      </w:r>
-      <w:r>
-        <w:rPr>
-          <w:rFonts w:hint="eastAsia"/>
-        </w:rPr>
-        <w:t>4</w:t>
+        <w:t>10.4.4</w:t>
       </w:r>
       <w:r>
         <w:rPr>
@@ -60199,22 +60089,13 @@
     <w:p>
       <w:pPr>
         <w:pStyle w:val="3"/>
-        <w:rPr>
-          <w:rFonts w:hint="eastAsia"/>
-        </w:rPr>
-      </w:pPr>
-      <w:bookmarkStart w:id="67" w:name="_Toc500703409"/>
+      </w:pPr>
+      <w:bookmarkStart w:id="67" w:name="_Toc500956058"/>
       <w:r>
         <w:rPr>
           <w:rFonts w:hint="eastAsia"/>
         </w:rPr>
-        <w:t>10.4.</w:t>
-      </w:r>
-      <w:r>
-        <w:rPr>
-          <w:rFonts w:hint="eastAsia"/>
-        </w:rPr>
-        <w:t>5</w:t>
+        <w:t>10.4.5</w:t>
       </w:r>
       <w:r>
         <w:rPr>
@@ -60224,19 +60105,13 @@
       </w:r>
       <w:bookmarkEnd w:id="67"/>
     </w:p>
-    <w:p>
-      <w:pPr>
-        <w:rPr>
-          <w:rFonts w:hint="eastAsia"/>
-        </w:rPr>
-      </w:pPr>
-    </w:p>
+    <w:p/>
     <w:p>
       <w:pPr>
         <w:pStyle w:val="2"/>
         <w:jc w:val="left"/>
       </w:pPr>
-      <w:bookmarkStart w:id="68" w:name="_Toc500703410"/>
+      <w:bookmarkStart w:id="68" w:name="_Toc500956059"/>
       <w:r>
         <w:t>10.</w:t>
       </w:r>
@@ -60263,7 +60138,7 @@
         <w:pStyle w:val="1"/>
         <w:jc w:val="left"/>
       </w:pPr>
-      <w:bookmarkStart w:id="69" w:name="_Toc500703411"/>
+      <w:bookmarkStart w:id="69" w:name="_Toc500956060"/>
       <w:r>
         <w:t xml:space="preserve">11 </w:t>
       </w:r>
@@ -60382,7 +60257,7 @@
         <w:noProof/>
         <w:lang w:val="zh-CN"/>
       </w:rPr>
-      <w:t>3</w:t>
+      <w:t>5</w:t>
     </w:r>
     <w:r>
       <w:rPr>
@@ -71012,14 +70887,14 @@
     <w:charset w:val="00"/>
     <w:family w:val="roman"/>
     <w:pitch w:val="variable"/>
-    <w:sig w:usb0="E0002AFF" w:usb1="C0007843" w:usb2="00000009" w:usb3="00000000" w:csb0="000001FF" w:csb1="00000000"/>
+    <w:sig w:usb0="E0002EFF" w:usb1="C000785B" w:usb2="00000009" w:usb3="00000000" w:csb0="000001FF" w:csb1="00000000"/>
   </w:font>
   <w:font w:name="Calibri">
     <w:panose1 w:val="020F0502020204030204"/>
     <w:charset w:val="00"/>
     <w:family w:val="swiss"/>
     <w:pitch w:val="variable"/>
-    <w:sig w:usb0="E00002FF" w:usb1="4000ACFF" w:usb2="00000001" w:usb3="00000000" w:csb0="0000019F" w:csb1="00000000"/>
+    <w:sig w:usb0="E0002AFF" w:usb1="C000247B" w:usb2="00000009" w:usb3="00000000" w:csb0="000001FF" w:csb1="00000000"/>
   </w:font>
   <w:font w:name="宋体">
     <w:altName w:val="SimSun"/>
@@ -71034,7 +70909,7 @@
     <w:charset w:val="00"/>
     <w:family w:val="roman"/>
     <w:pitch w:val="variable"/>
-    <w:sig w:usb0="A00002EF" w:usb1="4000004B" w:usb2="00000000" w:usb3="00000000" w:csb0="0000009F" w:csb1="00000000"/>
+    <w:sig w:usb0="E00006FF" w:usb1="400004FF" w:usb2="00000000" w:usb3="00000000" w:csb0="0000019F" w:csb1="00000000"/>
   </w:font>
   <w:font w:name="等线">
     <w:altName w:val="DengXian"/>
@@ -71086,6 +70961,7 @@
     <w:rsid w:val="00144226"/>
     <w:rsid w:val="00173AFB"/>
     <w:rsid w:val="002038C0"/>
+    <w:rsid w:val="00250F13"/>
     <w:rsid w:val="002A560C"/>
     <w:rsid w:val="002C66D5"/>
     <w:rsid w:val="00307C0D"/>
@@ -72086,7 +71962,7 @@
 </file>
 
 <file path=customXml/itemProps2.xml><?xml version="1.0" encoding="utf-8"?>
-<ds:datastoreItem xmlns:ds="http://schemas.openxmlformats.org/officeDocument/2006/customXml" ds:itemID="{8A851B37-45ED-4ACF-BB79-6232183BD563}">
+<ds:datastoreItem xmlns:ds="http://schemas.openxmlformats.org/officeDocument/2006/customXml" ds:itemID="{6C72247E-1587-42A5-9230-F6CCD13761D8}">
   <ds:schemaRefs>
     <ds:schemaRef ds:uri="http://schemas.openxmlformats.org/officeDocument/2006/bibliography"/>
   </ds:schemaRefs>
